--- a/4_semestr/electronics/labs/5_lab/Сергеева РК6-46.docx
+++ b/4_semestr/electronics/labs/5_lab/Сергеева РК6-46.docx
@@ -454,21 +454,75 @@
     </w:p>
     <w:p>
       <w:pPr>
-        <w:rPr>
-          <w:rFonts w:ascii="Calibri" w:eastAsia="Calibri" w:hAnsi="Calibri" w:cs="Calibri"/>
-        </w:rPr>
-      </w:pPr>
-      <w:r>
-        <w:rPr>
-          <w:rFonts w:ascii="Calibri" w:eastAsia="Calibri" w:hAnsi="Calibri" w:cs="Calibri"/>
-          <w:sz w:val="28"/>
+        <w:spacing w:after="160" w:line="259" w:lineRule="auto"/>
+        <w:rPr>
+          <w:rFonts w:ascii="Calibri" w:eastAsia="Calibri" w:hAnsi="Calibri" w:cs="Calibri"/>
+          <w:b/>
+          <w:sz w:val="28"/>
+        </w:rPr>
+      </w:pPr>
+      <w:r>
+        <w:rPr>
+          <w:rFonts w:ascii="Calibri" w:eastAsia="Calibri" w:hAnsi="Calibri" w:cs="Calibri"/>
+          <w:b/>
+          <w:sz w:val="28"/>
+        </w:rPr>
+        <w:t xml:space="preserve">Транзистор: </w:t>
+      </w:r>
+      <w:r>
+        <w:rPr>
+          <w:rFonts w:ascii="Calibri" w:eastAsia="Calibri" w:hAnsi="Calibri" w:cs="Calibri"/>
+          <w:b/>
+          <w:sz w:val="28"/>
+        </w:rPr>
+        <w:t>2</w:t>
+      </w:r>
+      <w:r>
+        <w:rPr>
+          <w:rFonts w:ascii="Calibri" w:eastAsia="Calibri" w:hAnsi="Calibri" w:cs="Calibri"/>
+          <w:b/>
+          <w:sz w:val="28"/>
+          <w:lang w:val="en-US"/>
+        </w:rPr>
+        <w:t>N</w:t>
+      </w:r>
+      <w:r>
+        <w:rPr>
+          <w:rFonts w:ascii="Calibri" w:eastAsia="Calibri" w:hAnsi="Calibri" w:cs="Calibri"/>
+          <w:b/>
+          <w:sz w:val="28"/>
+        </w:rPr>
+        <w:t>34</w:t>
+      </w:r>
+      <w:r>
+        <w:rPr>
+          <w:rFonts w:ascii="Calibri" w:eastAsia="Calibri" w:hAnsi="Calibri" w:cs="Calibri"/>
+          <w:b/>
+          <w:sz w:val="28"/>
+        </w:rPr>
+        <w:t>85</w:t>
+      </w:r>
+    </w:p>
+    <w:p>
+      <w:pPr>
+        <w:rPr>
+          <w:rFonts w:ascii="Calibri" w:eastAsia="Calibri" w:hAnsi="Calibri" w:cs="Calibri"/>
+          <w:sz w:val="28"/>
+          <w:szCs w:val="28"/>
+        </w:rPr>
+      </w:pPr>
+      <w:r>
+        <w:rPr>
+          <w:rFonts w:ascii="Calibri" w:eastAsia="Calibri" w:hAnsi="Calibri" w:cs="Calibri"/>
+          <w:sz w:val="28"/>
+          <w:szCs w:val="28"/>
         </w:rPr>
         <w:t xml:space="preserve">Цель работы: </w:t>
       </w:r>
       <w:r>
         <w:rPr>
-          <w:sz w:val="23"/>
-          <w:szCs w:val="23"/>
+          <w:sz w:val="28"/>
+          <w:szCs w:val="28"/>
         </w:rPr>
         <w:t>Получить навыки в использовании базовых возможностей программы Microcap и знания при исследовании и настройке усилительных и ключевых устройств на биполярных и полевых транзисторах.</w:t>
       </w:r>
@@ -490,7 +544,16 @@
           <w:sz w:val="44"/>
           <w:u w:val="single"/>
         </w:rPr>
-        <w:t>Часть 1</w:t>
+        <w:t>Эксперимент</w:t>
+      </w:r>
+      <w:r>
+        <w:rPr>
+          <w:rFonts w:ascii="Calibri" w:eastAsia="Calibri" w:hAnsi="Calibri" w:cs="Calibri"/>
+          <w:b/>
+          <w:sz w:val="44"/>
+          <w:u w:val="single"/>
+        </w:rPr>
+        <w:t xml:space="preserve"> 1</w:t>
       </w:r>
     </w:p>
     <w:p>
@@ -699,7 +762,7 @@
           <w:sz w:val="28"/>
           <w:szCs w:val="28"/>
         </w:rPr>
-        <w:t>На выходной ВАХ в соответствии с моим вариантом (Rk=</w:t>
+        <w:t>На выходной ВАХ в соответствии с моим вариантом Rk=</w:t>
       </w:r>
       <w:r>
         <w:rPr>
@@ -720,7 +783,7 @@
           <w:sz w:val="28"/>
           <w:szCs w:val="28"/>
         </w:rPr>
-        <w:t xml:space="preserve">Om, Ek=10 B) построим нагрузочную прямую (по координатам {0, </w:t>
+        <w:t xml:space="preserve">Om, Ek=10 B построим нагрузочную прямую по координатам {0, </w:t>
       </w:r>
       <w:r>
         <w:rPr>
@@ -734,7 +797,23 @@
           <w:sz w:val="28"/>
           <w:szCs w:val="28"/>
         </w:rPr>
-        <w:t xml:space="preserve">mA}, {10, 0}) (I = U / R = 10 / = </w:t>
+        <w:t>mA}, {10, 0}</w:t>
+      </w:r>
+    </w:p>
+    <w:p>
+      <w:pPr>
+        <w:spacing w:line="240" w:lineRule="auto"/>
+        <w:rPr>
+          <w:sz w:val="28"/>
+          <w:szCs w:val="28"/>
+        </w:rPr>
+      </w:pPr>
+      <w:r>
+        <w:rPr>
+          <w:sz w:val="28"/>
+          <w:szCs w:val="28"/>
+        </w:rPr>
+        <w:t xml:space="preserve"> I = U / R = 10 / = </w:t>
       </w:r>
       <w:r>
         <w:rPr>
@@ -762,7 +841,7 @@
           <w:sz w:val="28"/>
           <w:szCs w:val="28"/>
         </w:rPr>
-        <w:t>mA)</w:t>
+        <w:t>mA</w:t>
       </w:r>
     </w:p>
     <w:p>
@@ -972,7 +1051,7 @@
           <w:szCs w:val="28"/>
           <w:lang w:val="en-US"/>
         </w:rPr>
-        <w:t xml:space="preserve">Ib = (Ik / Bf) = </w:t>
+        <w:t xml:space="preserve">Ib = Ik / Bf = </w:t>
       </w:r>
       <w:r>
         <w:rPr>
@@ -1270,7 +1349,16 @@
           <w:sz w:val="44"/>
           <w:u w:val="single"/>
         </w:rPr>
-        <w:t xml:space="preserve">Часть </w:t>
+        <w:t>Эксперимент</w:t>
+      </w:r>
+      <w:r>
+        <w:rPr>
+          <w:rFonts w:ascii="Calibri" w:eastAsia="Calibri" w:hAnsi="Calibri" w:cs="Calibri"/>
+          <w:b/>
+          <w:sz w:val="44"/>
+          <w:u w:val="single"/>
+        </w:rPr>
+        <w:t xml:space="preserve"> </w:t>
       </w:r>
       <w:r>
         <w:rPr>
@@ -1519,7 +1607,6 @@
           <w:rFonts w:ascii="Calibri" w:eastAsia="Calibri" w:hAnsi="Calibri" w:cs="Calibri"/>
           <w:sz w:val="28"/>
           <w:szCs w:val="28"/>
-          <w:lang w:val="en-US"/>
         </w:rPr>
       </w:pPr>
       <w:r>
@@ -1530,6 +1617,14 @@
           <w:lang w:val="en-US"/>
         </w:rPr>
         <w:t>Параметры к схеме</w:t>
+      </w:r>
+      <w:r>
+        <w:rPr>
+          <w:rFonts w:ascii="Calibri" w:eastAsia="Calibri" w:hAnsi="Calibri" w:cs="Calibri"/>
+          <w:sz w:val="28"/>
+          <w:szCs w:val="28"/>
+        </w:rPr>
+        <w:t>:</w:t>
       </w:r>
     </w:p>
     <w:p>
@@ -1778,7 +1873,25 @@
           <w:szCs w:val="28"/>
           <w:lang w:val="en-US"/>
         </w:rPr>
-        <w:t>Rb/R1=(Ek-Ube)/Ube=(10-1)/1=</w:t>
+        <w:t>Rb/R1=(Ek-Ube)/Ube=(10-</w:t>
+      </w:r>
+      <w:r>
+        <w:rPr>
+          <w:rFonts w:eastAsia="Calibri" w:cs="Calibri"/>
+          <w:sz w:val="28"/>
+          <w:szCs w:val="28"/>
+          <w:lang w:val="en-US"/>
+        </w:rPr>
+        <w:t>0.9</w:t>
+      </w:r>
+      <w:r>
+        <w:rPr>
+          <w:rFonts w:eastAsia="Calibri" w:cs="Calibri"/>
+          <w:sz w:val="28"/>
+          <w:szCs w:val="28"/>
+          <w:lang w:val="en-US"/>
+        </w:rPr>
+        <w:t>)/1=</w:t>
       </w:r>
       <w:r>
         <w:rPr>
@@ -2198,19 +2311,27 @@
         </w:rPr>
         <w:t>С нагрузочным резистором</w:t>
       </w:r>
-    </w:p>
-    <w:p>
-      <w:pPr>
-        <w:spacing w:line="240" w:lineRule="auto"/>
-        <w:rPr>
-          <w:rFonts w:eastAsia="Calibri" w:cs="Calibri"/>
-          <w:sz w:val="28"/>
-          <w:szCs w:val="28"/>
-        </w:rPr>
-      </w:pPr>
-      <w:r>
-        <w:rPr>
-          <w:rFonts w:eastAsia="Calibri" w:cs="Calibri"/>
+      <w:r>
+        <w:rPr>
+          <w:sz w:val="27"/>
+          <w:szCs w:val="27"/>
+        </w:rPr>
+        <w:t>:</w:t>
+      </w:r>
+    </w:p>
+    <w:p>
+      <w:pPr>
+        <w:spacing w:line="240" w:lineRule="auto"/>
+        <w:rPr>
+          <w:rFonts w:eastAsia="Calibri" w:cs="Calibri"/>
+          <w:sz w:val="28"/>
+          <w:szCs w:val="28"/>
+        </w:rPr>
+      </w:pPr>
+      <w:r>
+        <w:rPr>
+          <w:rFonts w:eastAsia="Calibri" w:cs="Calibri"/>
+          <w:noProof/>
           <w:sz w:val="28"/>
           <w:szCs w:val="28"/>
         </w:rPr>
@@ -2264,6 +2385,7 @@
       <w:r>
         <w:rPr>
           <w:rFonts w:eastAsia="Calibri" w:cs="Calibri"/>
+          <w:noProof/>
           <w:sz w:val="28"/>
           <w:szCs w:val="28"/>
         </w:rPr>
@@ -2308,65 +2430,56 @@
       <w:pPr>
         <w:spacing w:line="240" w:lineRule="auto"/>
         <w:rPr>
-          <w:sz w:val="23"/>
-          <w:szCs w:val="23"/>
-        </w:rPr>
-      </w:pPr>
-      <w:r>
-        <w:rPr>
-          <w:sz w:val="23"/>
-          <w:szCs w:val="23"/>
+          <w:sz w:val="28"/>
+          <w:szCs w:val="28"/>
+        </w:rPr>
+      </w:pPr>
+      <w:r>
+        <w:rPr>
+          <w:sz w:val="28"/>
+          <w:szCs w:val="28"/>
         </w:rPr>
         <w:t>Коэффициент усиления: (</w:t>
       </w:r>
       <w:r>
         <w:rPr>
-          <w:sz w:val="23"/>
-          <w:szCs w:val="23"/>
-          <w:lang w:val="en-US"/>
+          <w:sz w:val="28"/>
+          <w:szCs w:val="28"/>
         </w:rPr>
         <w:t>5.735</w:t>
       </w:r>
       <w:r>
         <w:rPr>
-          <w:sz w:val="23"/>
-          <w:szCs w:val="23"/>
+          <w:sz w:val="28"/>
+          <w:szCs w:val="28"/>
         </w:rPr>
         <w:t>-</w:t>
       </w:r>
       <w:r>
         <w:rPr>
-          <w:sz w:val="23"/>
-          <w:szCs w:val="23"/>
-          <w:lang w:val="en-US"/>
+          <w:sz w:val="28"/>
+          <w:szCs w:val="28"/>
         </w:rPr>
         <w:t>3.794</w:t>
       </w:r>
       <w:r>
         <w:rPr>
-          <w:sz w:val="23"/>
-          <w:szCs w:val="23"/>
-        </w:rPr>
-        <w:t>)</w:t>
-      </w:r>
-      <w:r>
-        <w:rPr>
-          <w:sz w:val="23"/>
-          <w:szCs w:val="23"/>
-        </w:rPr>
-        <w:t>/0.04</w:t>
-      </w:r>
-      <w:r>
-        <w:rPr>
-          <w:sz w:val="23"/>
-          <w:szCs w:val="23"/>
+          <w:sz w:val="28"/>
+          <w:szCs w:val="28"/>
+        </w:rPr>
+        <w:t>)/0.04</w:t>
+      </w:r>
+      <w:r>
+        <w:rPr>
+          <w:sz w:val="28"/>
+          <w:szCs w:val="28"/>
         </w:rPr>
         <w:t>=</w:t>
       </w:r>
       <w:r>
         <w:rPr>
-          <w:sz w:val="23"/>
-          <w:szCs w:val="23"/>
+          <w:sz w:val="28"/>
+          <w:szCs w:val="28"/>
         </w:rPr>
         <w:t>48.525</w:t>
       </w:r>
@@ -2388,7 +2501,7 @@
           <w:sz w:val="44"/>
           <w:u w:val="single"/>
         </w:rPr>
-        <w:t xml:space="preserve">Часть </w:t>
+        <w:t>Экс</w:t>
       </w:r>
       <w:r>
         <w:rPr>
@@ -2397,6 +2510,24 @@
           <w:sz w:val="44"/>
           <w:u w:val="single"/>
         </w:rPr>
+        <w:t>перимент</w:t>
+      </w:r>
+      <w:r>
+        <w:rPr>
+          <w:rFonts w:ascii="Calibri" w:eastAsia="Calibri" w:hAnsi="Calibri" w:cs="Calibri"/>
+          <w:b/>
+          <w:sz w:val="44"/>
+          <w:u w:val="single"/>
+        </w:rPr>
+        <w:t xml:space="preserve"> </w:t>
+      </w:r>
+      <w:r>
+        <w:rPr>
+          <w:rFonts w:ascii="Calibri" w:eastAsia="Calibri" w:hAnsi="Calibri" w:cs="Calibri"/>
+          <w:b/>
+          <w:sz w:val="44"/>
+          <w:u w:val="single"/>
+        </w:rPr>
         <w:t>3</w:t>
       </w:r>
     </w:p>
@@ -2438,6 +2569,7 @@
       <w:r>
         <w:rPr>
           <w:rFonts w:eastAsia="Calibri" w:cs="Calibri"/>
+          <w:noProof/>
           <w:sz w:val="28"/>
           <w:szCs w:val="28"/>
         </w:rPr>
@@ -2491,6 +2623,7 @@
       <w:r>
         <w:rPr>
           <w:rFonts w:eastAsia="Calibri" w:cs="Calibri"/>
+          <w:noProof/>
           <w:sz w:val="28"/>
           <w:szCs w:val="28"/>
         </w:rPr>
@@ -2641,6 +2774,7 @@
       <w:r>
         <w:rPr>
           <w:rFonts w:eastAsia="Calibri" w:cs="Calibri"/>
+          <w:noProof/>
           <w:sz w:val="28"/>
           <w:szCs w:val="28"/>
         </w:rPr>
@@ -2744,6 +2878,7 @@
       <w:r>
         <w:rPr>
           <w:rFonts w:eastAsia="Calibri" w:cs="Calibri"/>
+          <w:noProof/>
           <w:sz w:val="28"/>
           <w:szCs w:val="28"/>
         </w:rPr>
@@ -2799,23 +2934,31 @@
           <w:sz w:val="28"/>
           <w:szCs w:val="28"/>
         </w:rPr>
-        <w:t>С ростом напряжения ВАХ начинает значительно зависеть от температуры. Причём,</w:t>
-      </w:r>
-      <w:r>
-        <w:rPr>
-          <w:rFonts w:eastAsia="Calibri" w:cs="Calibri"/>
-          <w:sz w:val="28"/>
-          <w:szCs w:val="28"/>
-        </w:rPr>
-        <w:t xml:space="preserve"> </w:t>
-      </w:r>
-      <w:r>
-        <w:rPr>
-          <w:rFonts w:eastAsia="Calibri" w:cs="Calibri"/>
-          <w:sz w:val="28"/>
-          <w:szCs w:val="28"/>
-        </w:rPr>
-        <w:t>чем выше температура, тем больше ток при том же напряжении. Поскольку свойства pn</w:t>
+        <w:t xml:space="preserve">С ростом напряжения ВАХ начинает значительно зависеть от температуры. </w:t>
+      </w:r>
+      <w:r>
+        <w:rPr>
+          <w:rFonts w:eastAsia="Calibri" w:cs="Calibri"/>
+          <w:sz w:val="28"/>
+          <w:szCs w:val="28"/>
+        </w:rPr>
+        <w:t>Ч</w:t>
+      </w:r>
+      <w:r>
+        <w:rPr>
+          <w:rFonts w:eastAsia="Calibri" w:cs="Calibri"/>
+          <w:sz w:val="28"/>
+          <w:szCs w:val="28"/>
+        </w:rPr>
+        <w:t>ы</w:t>
+      </w:r>
+      <w:r>
+        <w:rPr>
+          <w:rFonts w:eastAsia="Calibri" w:cs="Calibri"/>
+          <w:sz w:val="28"/>
+          <w:szCs w:val="28"/>
+        </w:rPr>
+        <w:t>ем выше температура, тем больше ток при том же напряжении. Поскольку свойства pn</w:t>
       </w:r>
       <w:r>
         <w:rPr>
@@ -2881,6 +3024,7 @@
       <w:r>
         <w:rPr>
           <w:rFonts w:eastAsia="Calibri" w:cs="Calibri"/>
+          <w:noProof/>
           <w:sz w:val="28"/>
           <w:szCs w:val="28"/>
         </w:rPr>
@@ -2933,6 +3077,7 @@
       <w:r>
         <w:rPr>
           <w:rFonts w:eastAsia="Calibri" w:cs="Calibri"/>
+          <w:noProof/>
           <w:sz w:val="28"/>
           <w:szCs w:val="28"/>
         </w:rPr>
@@ -2985,6 +3130,7 @@
       <w:r>
         <w:rPr>
           <w:rFonts w:eastAsia="Calibri" w:cs="Calibri"/>
+          <w:noProof/>
           <w:sz w:val="28"/>
           <w:szCs w:val="28"/>
         </w:rPr>
